--- a/Project - Gyroscopic stabilisation/Week 5 Summary.docx
+++ b/Project - Gyroscopic stabilisation/Week 5 Summary.docx
@@ -253,15 +253,7 @@
           <w:sz w:val="20"/>
           <w:szCs w:val="20"/>
         </w:rPr>
-        <w:t>θ</w:t>
-      </w:r>
-      <w:r>
-        <w:rPr>
-          <w:rFonts w:cstheme="majorHAnsi"/>
-          <w:sz w:val="20"/>
-          <w:szCs w:val="20"/>
-        </w:rPr>
-        <w:t>) in each. This is vital if I am to achieve my goal of producing not only a stable system but one that a control lean can be produced.</w:t>
+        <w:t>θ) in each. This is vital if I am to achieve my goal of producing not only a stable system but one that a control lean can be produced.</w:t>
       </w:r>
     </w:p>
     <w:p>
@@ -397,6 +389,8 @@
           <w:szCs w:val="20"/>
         </w:rPr>
       </w:pPr>
+      <w:bookmarkStart w:id="0" w:name="_Hlk499811676"/>
+      <w:bookmarkStart w:id="1" w:name="_GoBack"/>
       <w:r>
         <w:rPr>
           <w:sz w:val="20"/>
@@ -571,8 +565,8 @@
         </w:rPr>
         <w:t>By the end of first term, have a stable balance inside the frame.</w:t>
       </w:r>
-      <w:bookmarkStart w:id="0" w:name="_GoBack"/>
       <w:bookmarkEnd w:id="0"/>
+      <w:bookmarkEnd w:id="1"/>
     </w:p>
     <w:sectPr>
       <w:pgSz w:w="11906" w:h="16838"/>
